--- a/springbootexample/src/main/java/springbootexample/app/summary/summary.docx
+++ b/springbootexample/src/main/java/springbootexample/app/summary/summary.docx
@@ -40,6 +40,8 @@
         </w:rPr>
         <w:t>Spring common structure</w:t>
       </w:r>
+      <w:bookmarkStart w:id="0" w:name="_GoBack"/>
+      <w:bookmarkEnd w:id="0"/>
     </w:p>
     <w:p>
       <w:r>
@@ -146,13 +148,7 @@
         <w:t>@RestController</w:t>
       </w:r>
       <w:r>
-        <w:t xml:space="preserve"> </w:t>
-      </w:r>
-      <w:r>
-        <w:t xml:space="preserve">(annotates a class) </w:t>
-      </w:r>
-      <w:r>
-        <w:t>–</w:t>
+        <w:t xml:space="preserve"> (annotates a class) –</w:t>
       </w:r>
       <w:r>
         <w:t xml:space="preserve"> </w:t>
@@ -173,13 +169,7 @@
         <w:rPr>
           <w:highlight w:val="yellow"/>
         </w:rPr>
-        <w:t>@RequestMapping</w:t>
-      </w:r>
-      <w:r>
-        <w:rPr>
-          <w:highlight w:val="yellow"/>
-        </w:rPr>
-        <w:t>(</w:t>
+        <w:t>@RequestMapping(</w:t>
       </w:r>
       <w:r>
         <w:rPr>
@@ -296,13 +286,7 @@
         <w:t>@RequestParam</w:t>
       </w:r>
       <w:r>
-        <w:t xml:space="preserve"> </w:t>
-      </w:r>
-      <w:r>
-        <w:t>(annotates parameter) –</w:t>
-      </w:r>
-      <w:r>
-        <w:t xml:space="preserve"> define</w:t>
+        <w:t xml:space="preserve"> (annotates parameter) – define</w:t>
       </w:r>
       <w:r>
         <w:t>s</w:t>
@@ -359,24 +343,18 @@
         <w:rPr>
           <w:highlight w:val="yellow"/>
         </w:rPr>
-        <w:t>@ComponentScan</w:t>
+        <w:t>@ComponentScan(</w:t>
       </w:r>
       <w:r>
         <w:rPr>
           <w:highlight w:val="yellow"/>
         </w:rPr>
-        <w:t>(</w:t>
+        <w:t>{&lt;package separated by commas&gt;}</w:t>
       </w:r>
       <w:r>
         <w:rPr>
           <w:highlight w:val="yellow"/>
         </w:rPr>
-        <w:t>{&lt;package separated by commas&gt;}</w:t>
-      </w:r>
-      <w:r>
-        <w:rPr>
-          <w:highlight w:val="yellow"/>
-        </w:rPr>
         <w:t>)</w:t>
       </w:r>
       <w:r>
@@ -385,12 +363,11 @@
       <w:r>
         <w:t xml:space="preserve"> in a configuration class.</w:t>
       </w:r>
-      <w:bookmarkStart w:id="0" w:name="_GoBack"/>
-      <w:bookmarkEnd w:id="0"/>
     </w:p>
     <w:sectPr>
+      <w:headerReference w:type="default" r:id="rId7"/>
       <w:pgSz w:w="12240" w:h="15840"/>
-      <w:pgMar w:top="1440" w:right="1440" w:bottom="1440" w:left="1440" w:header="720" w:footer="720" w:gutter="0"/>
+      <w:pgMar w:top="720" w:right="720" w:bottom="720" w:left="720" w:header="720" w:footer="720" w:gutter="0"/>
       <w:cols w:space="720"/>
       <w:docGrid w:linePitch="360"/>
     </w:sectPr>
@@ -446,6 +423,58 @@
     </w:p>
   </w:footnote>
 </w:footnotes>
+</file>
+
+<file path=word/header1.xml><?xml version="1.0" encoding="utf-8"?>
+<w:hdr xmlns:wpc="http://schemas.microsoft.com/office/word/2010/wordprocessingCanvas" xmlns:cx="http://schemas.microsoft.com/office/drawing/2014/chartex" xmlns:cx1="http://schemas.microsoft.com/office/drawing/2015/9/8/chartex" xmlns:cx2="http://schemas.microsoft.com/office/drawing/2015/10/21/chartex" xmlns:cx3="http://schemas.microsoft.com/office/drawing/2016/5/9/chartex" xmlns:cx4="http://schemas.microsoft.com/office/drawing/2016/5/10/chartex" xmlns:cx5="http://schemas.microsoft.com/office/drawing/2016/5/11/chartex" xmlns:cx6="http://schemas.microsoft.com/office/drawing/2016/5/12/chartex" xmlns:cx7="http://schemas.microsoft.com/office/drawing/2016/5/13/chartex" xmlns:cx8="http://schemas.microsoft.com/office/drawing/2016/5/14/chartex" xmlns:mc="http://schemas.openxmlformats.org/markup-compatibility/2006" xmlns:aink="http://schemas.microsoft.com/office/drawing/2016/ink" xmlns:am3d="http://schemas.microsoft.com/office/drawing/2017/model3d" xmlns:o="urn:schemas-microsoft-com:office:office" xmlns:r="http://schemas.openxmlformats.org/officeDocument/2006/relationships" xmlns:m="http://schemas.openxmlformats.org/officeDocument/2006/math" xmlns:v="urn:schemas-microsoft-com:vml" xmlns:wp14="http://schemas.microsoft.com/office/word/2010/wordprocessingDrawing" xmlns:wp="http://schemas.openxmlformats.org/drawingml/2006/wordprocessingDrawing" xmlns:w10="urn:schemas-microsoft-com:office:word" xmlns:w="http://schemas.openxmlformats.org/wordprocessingml/2006/main" xmlns:w14="http://schemas.microsoft.com/office/word/2010/wordml" xmlns:w15="http://schemas.microsoft.com/office/word/2012/wordml" xmlns:w16cid="http://schemas.microsoft.com/office/word/2016/wordml/cid" xmlns:w16se="http://schemas.microsoft.com/office/word/2015/wordml/symex" xmlns:wpg="http://schemas.microsoft.com/office/word/2010/wordprocessingGroup" xmlns:wpi="http://schemas.microsoft.com/office/word/2010/wordprocessingInk" xmlns:wne="http://schemas.microsoft.com/office/word/2006/wordml" xmlns:wps="http://schemas.microsoft.com/office/word/2010/wordprocessingShape" mc:Ignorable="w14 w15 w16se w16cid wp14">
+  <w:sdt>
+    <w:sdtPr>
+      <w:id w:val="-1340384210"/>
+      <w:docPartObj>
+        <w:docPartGallery w:val="Page Numbers (Top of Page)"/>
+        <w:docPartUnique/>
+      </w:docPartObj>
+    </w:sdtPr>
+    <w:sdtEndPr>
+      <w:rPr>
+        <w:noProof/>
+      </w:rPr>
+    </w:sdtEndPr>
+    <w:sdtContent>
+      <w:p>
+        <w:pPr>
+          <w:pStyle w:val="Header"/>
+        </w:pPr>
+        <w:r>
+          <w:fldChar w:fldCharType="begin"/>
+        </w:r>
+        <w:r>
+          <w:instrText xml:space="preserve"> PAGE   \* MERGEFORMAT </w:instrText>
+        </w:r>
+        <w:r>
+          <w:fldChar w:fldCharType="separate"/>
+        </w:r>
+        <w:r>
+          <w:rPr>
+            <w:noProof/>
+          </w:rPr>
+          <w:t>2</w:t>
+        </w:r>
+        <w:r>
+          <w:rPr>
+            <w:noProof/>
+          </w:rPr>
+          <w:fldChar w:fldCharType="end"/>
+        </w:r>
+      </w:p>
+    </w:sdtContent>
+  </w:sdt>
+  <w:p>
+    <w:pPr>
+      <w:pStyle w:val="Header"/>
+    </w:pPr>
+  </w:p>
+</w:hdr>
 </file>
 
 <file path=word/numbering.xml><?xml version="1.0" encoding="utf-8"?>
@@ -702,7 +731,7 @@
       </w:pPr>
     </w:pPrDefault>
   </w:docDefaults>
-  <w:latentStyles w:defLockedState="0" w:defUIPriority="99" w:defSemiHidden="0" w:defUnhideWhenUsed="0" w:defQFormat="0" w:count="375">
+  <w:latentStyles w:defLockedState="0" w:defUIPriority="99" w:defSemiHidden="0" w:defUnhideWhenUsed="0" w:defQFormat="0" w:count="376">
     <w:lsdException w:name="Normal" w:uiPriority="0" w:qFormat="1"/>
     <w:lsdException w:name="heading 1" w:uiPriority="9" w:qFormat="1"/>
     <w:lsdException w:name="heading 2" w:semiHidden="1" w:uiPriority="9" w:unhideWhenUsed="1" w:qFormat="1"/>
@@ -808,7 +837,6 @@
     <w:lsdException w:name="HTML Sample" w:semiHidden="1" w:unhideWhenUsed="1"/>
     <w:lsdException w:name="HTML Typewriter" w:semiHidden="1" w:unhideWhenUsed="1"/>
     <w:lsdException w:name="HTML Variable" w:semiHidden="1" w:unhideWhenUsed="1"/>
-    <w:lsdException w:name="Normal Table" w:semiHidden="1" w:unhideWhenUsed="1"/>
     <w:lsdException w:name="annotation subject" w:semiHidden="1" w:unhideWhenUsed="1"/>
     <w:lsdException w:name="No List" w:semiHidden="1" w:unhideWhenUsed="1"/>
     <w:lsdException w:name="Outline List 1" w:semiHidden="1" w:unhideWhenUsed="1"/>
@@ -855,10 +883,8 @@
     <w:lsdException w:name="Table Subtle 2" w:semiHidden="1" w:unhideWhenUsed="1"/>
     <w:lsdException w:name="Table Web 1" w:semiHidden="1" w:unhideWhenUsed="1"/>
     <w:lsdException w:name="Table Web 2" w:semiHidden="1" w:unhideWhenUsed="1"/>
-    <w:lsdException w:name="Table Web 3" w:semiHidden="1" w:unhideWhenUsed="1"/>
     <w:lsdException w:name="Balloon Text" w:semiHidden="1" w:unhideWhenUsed="1"/>
     <w:lsdException w:name="Table Grid" w:uiPriority="39"/>
-    <w:lsdException w:name="Table Theme" w:semiHidden="1" w:unhideWhenUsed="1"/>
     <w:lsdException w:name="Placeholder Text" w:semiHidden="1"/>
     <w:lsdException w:name="No Spacing" w:uiPriority="1" w:qFormat="1"/>
     <w:lsdException w:name="Light Shading" w:uiPriority="60"/>
@@ -1078,6 +1104,7 @@
     <w:lsdException w:name="Smart Hyperlink" w:semiHidden="1" w:unhideWhenUsed="1"/>
     <w:lsdException w:name="Hashtag" w:semiHidden="1" w:unhideWhenUsed="1"/>
     <w:lsdException w:name="Unresolved Mention" w:semiHidden="1" w:unhideWhenUsed="1"/>
+    <w:lsdException w:name="Smart Link" w:semiHidden="1" w:unhideWhenUsed="1"/>
   </w:latentStyles>
   <w:style w:type="paragraph" w:default="1" w:styleId="Normal">
     <w:name w:val="Normal"/>
@@ -1120,6 +1147,50 @@
       <w:ind w:left="720"/>
       <w:contextualSpacing/>
     </w:pPr>
+  </w:style>
+  <w:style w:type="paragraph" w:styleId="Header">
+    <w:name w:val="header"/>
+    <w:basedOn w:val="Normal"/>
+    <w:link w:val="HeaderChar"/>
+    <w:uiPriority w:val="99"/>
+    <w:unhideWhenUsed/>
+    <w:rsid w:val="00FC7F2F"/>
+    <w:pPr>
+      <w:tabs>
+        <w:tab w:val="center" w:pos="4680"/>
+        <w:tab w:val="right" w:pos="9360"/>
+      </w:tabs>
+      <w:spacing w:after="0" w:line="240" w:lineRule="auto"/>
+    </w:pPr>
+  </w:style>
+  <w:style w:type="character" w:customStyle="1" w:styleId="HeaderChar">
+    <w:name w:val="Header Char"/>
+    <w:basedOn w:val="DefaultParagraphFont"/>
+    <w:link w:val="Header"/>
+    <w:uiPriority w:val="99"/>
+    <w:rsid w:val="00FC7F2F"/>
+  </w:style>
+  <w:style w:type="paragraph" w:styleId="Footer">
+    <w:name w:val="footer"/>
+    <w:basedOn w:val="Normal"/>
+    <w:link w:val="FooterChar"/>
+    <w:uiPriority w:val="99"/>
+    <w:unhideWhenUsed/>
+    <w:rsid w:val="00FC7F2F"/>
+    <w:pPr>
+      <w:tabs>
+        <w:tab w:val="center" w:pos="4680"/>
+        <w:tab w:val="right" w:pos="9360"/>
+      </w:tabs>
+      <w:spacing w:after="0" w:line="240" w:lineRule="auto"/>
+    </w:pPr>
+  </w:style>
+  <w:style w:type="character" w:customStyle="1" w:styleId="FooterChar">
+    <w:name w:val="Footer Char"/>
+    <w:basedOn w:val="DefaultParagraphFont"/>
+    <w:link w:val="Footer"/>
+    <w:uiPriority w:val="99"/>
+    <w:rsid w:val="00FC7F2F"/>
   </w:style>
 </w:styles>
 </file>
